--- a/NecroVault_GDD.docx
+++ b/NecroVault_GDD.docx
@@ -14,9 +14,6 @@
         <w:t>NecroVault</w:t>
       </w:r>
       <w:proofErr w:type="spellEnd"/>
-      <w:r>
-        <w:t>: Shadows Awake</w:t>
-      </w:r>
     </w:p>
     <w:p>
       <w:pPr>
@@ -52,8 +49,6 @@
       </w:r>
       <w:r>
         <w:br/>
-      </w:r>
-      <w:r>
         <w:t>Art Assets: Mixamo-sourced character models and animations</w:t>
       </w:r>
       <w:r>
@@ -224,12 +219,7 @@
       </w:r>
       <w:r>
         <w:br/>
-      </w:r>
-      <w:r>
-        <w:t>Audio:</w:t>
-      </w:r>
-      <w:r>
-        <w:t xml:space="preserve"> </w:t>
+        <w:t xml:space="preserve">Audio: </w:t>
       </w:r>
       <w:r>
         <w:t>S</w:t>
@@ -285,34 +275,11 @@
         <w:t>2</w:t>
       </w:r>
       <w:r>
-        <w:t>5</w:t>
-      </w:r>
-      <w:r>
-        <w:t>% flashlight charge.</w:t>
+        <w:t>5% flashlight charge.</w:t>
       </w:r>
       <w:r>
         <w:br/>
-      </w:r>
-      <w:r>
-        <w:t>•</w:t>
-      </w:r>
-      <w:r>
-        <w:t xml:space="preserve"> Mega Battery Pack </w:t>
-      </w:r>
-      <w:r>
-        <w:t>—</w:t>
-      </w:r>
-      <w:r>
-        <w:t xml:space="preserve"> </w:t>
-      </w:r>
-      <w:r>
-        <w:t xml:space="preserve">Restores </w:t>
-      </w:r>
-      <w:r>
-        <w:t>100</w:t>
-      </w:r>
-      <w:r>
-        <w:t>% flashlight charge.</w:t>
+        <w:t>• Mega Battery Pack — Restores 100% flashlight charge.</w:t>
       </w:r>
     </w:p>
     <w:p>
@@ -325,10 +292,7 @@
       </w:r>
       <w:r>
         <w:br/>
-        <w:t>• Key Card</w:t>
-      </w:r>
-      <w:r>
-        <w:t xml:space="preserve"> — Unlocks </w:t>
+        <w:t xml:space="preserve">• Key Card — Unlocks </w:t>
       </w:r>
       <w:r>
         <w:t>secret</w:t>
@@ -460,8 +424,6 @@
       </w:r>
       <w:r>
         <w:br/>
-      </w:r>
-      <w:r>
         <w:t>Room 1 — Tutorial</w:t>
       </w:r>
       <w:r>
@@ -1383,6 +1345,7 @@
   <w:style w:type="character" w:default="1" w:styleId="DefaultParagraphFont">
     <w:name w:val="Default Paragraph Font"/>
     <w:uiPriority w:val="1"/>
+    <w:semiHidden/>
     <w:unhideWhenUsed/>
   </w:style>
   <w:style w:type="table" w:default="1" w:styleId="TableNormal">
